--- a/Documentación/Introducción.docx
+++ b/Documentación/Introducción.docx
@@ -47,7 +47,15 @@
         <w:t>Existen laboratorios que deben ser compartidos por personas de diferentes</w:t>
       </w:r>
       <w:r>
-        <w:t xml:space="preserve"> carreras, por ejemplo personas que estudian biomedicina con </w:t>
+        <w:t xml:space="preserve"> carreras, por </w:t>
+      </w:r>
+      <w:proofErr w:type="gramStart"/>
+      <w:r>
+        <w:t>ejemplo</w:t>
+      </w:r>
+      <w:proofErr w:type="gramEnd"/>
+      <w:r>
+        <w:t xml:space="preserve"> personas que estudian biomedicina con </w:t>
       </w:r>
       <w:r>
         <w:t xml:space="preserve">estudiantes de medicina o biología o laboratorios de redes informáticas que deben ser usados por </w:t>
@@ -84,10 +92,23 @@
         <w:t>Laboratorio de redes informáticas</w:t>
       </w:r>
       <w:r>
-        <w:t>: Switches</w:t>
-      </w:r>
-      <w:r>
-        <w:t>, routers, cables de conexión</w:t>
+        <w:t xml:space="preserve">: </w:t>
+      </w:r>
+      <w:proofErr w:type="spellStart"/>
+      <w:r>
+        <w:t>Switches</w:t>
+      </w:r>
+      <w:proofErr w:type="spellEnd"/>
+      <w:r>
+        <w:t xml:space="preserve">, </w:t>
+      </w:r>
+      <w:proofErr w:type="spellStart"/>
+      <w:r>
+        <w:t>routers</w:t>
+      </w:r>
+      <w:proofErr w:type="spellEnd"/>
+      <w:r>
+        <w:t>, cables de conexión</w:t>
       </w:r>
       <w:r>
         <w:t xml:space="preserve"> ethernet, </w:t>
@@ -105,7 +126,15 @@
         <w:t xml:space="preserve">hay mucha gente que quiere acceder a los mismos recursos existen problemas en cuanto a la </w:t>
       </w:r>
       <w:r>
-        <w:t>disponibilidad de los mismos, por ello debe</w:t>
+        <w:t xml:space="preserve">disponibilidad de </w:t>
+      </w:r>
+      <w:proofErr w:type="gramStart"/>
+      <w:r>
+        <w:t>los mismos</w:t>
+      </w:r>
+      <w:proofErr w:type="gramEnd"/>
+      <w:r>
+        <w:t>, por ello debe</w:t>
       </w:r>
       <w:r>
         <w:t xml:space="preserve"> </w:t>
@@ -167,6 +196,7 @@
         <w:t>Y para resolver este problema vamos a usar una aplicación.</w:t>
       </w:r>
     </w:p>
+    <w:p/>
     <w:p/>
     <w:p/>
     <w:sectPr>
